--- a/Protocols/Protokoll_1803.docx
+++ b/Protocols/Protokoll_1803.docx
@@ -144,12 +144,12 @@
           <w:numId w:val="4"/>
         </w:numPr>
         <w:rPr>
-          <w:highlight w:val="yellow"/>
-        </w:rPr>
-      </w:pPr>
-      <w:r>
-        <w:rPr>
-          <w:highlight w:val="yellow"/>
+          <w:strike/>
+        </w:rPr>
+      </w:pPr>
+      <w:r>
+        <w:rPr>
+          <w:strike/>
         </w:rPr>
         <w:t>Neues Konzept und Design für Navigationsleiste</w:t>
       </w:r>
@@ -212,12 +212,12 @@
           <w:numId w:val="4"/>
         </w:numPr>
         <w:rPr>
-          <w:highlight w:val="magenta"/>
-        </w:rPr>
-      </w:pPr>
-      <w:r>
-        <w:rPr>
-          <w:highlight w:val="magenta"/>
+          <w:strike/>
+        </w:rPr>
+      </w:pPr>
+      <w:r>
+        <w:rPr>
+          <w:strike/>
         </w:rPr>
         <w:t>statistische Werte</w:t>
       </w:r>
@@ -1139,46 +1139,46 @@
           <w:numId w:val="7"/>
         </w:numPr>
         <w:rPr>
-          <w:highlight w:val="magenta"/>
-        </w:rPr>
-      </w:pPr>
-      <w:r>
-        <w:rPr>
-          <w:highlight w:val="magenta"/>
+          <w:strike/>
+        </w:rPr>
+      </w:pPr>
+      <w:r>
+        <w:rPr>
+          <w:strike/>
         </w:rPr>
         <w:t>Informationen zu den einzelnen Spielern einblenden</w:t>
       </w:r>
       <w:r>
         <w:rPr>
-          <w:highlight w:val="magenta"/>
+          <w:strike/>
         </w:rPr>
         <w:t xml:space="preserve"> (</w:t>
       </w:r>
       <w:proofErr w:type="spellStart"/>
       <w:r>
         <w:rPr>
-          <w:highlight w:val="magenta"/>
+          <w:strike/>
         </w:rPr>
         <w:t>translate</w:t>
       </w:r>
       <w:proofErr w:type="spellEnd"/>
       <w:r>
         <w:rPr>
-          <w:highlight w:val="magenta"/>
+          <w:strike/>
         </w:rPr>
         <w:t xml:space="preserve"> and </w:t>
       </w:r>
       <w:proofErr w:type="spellStart"/>
       <w:r>
         <w:rPr>
-          <w:highlight w:val="magenta"/>
+          <w:strike/>
         </w:rPr>
         <w:t>pictures</w:t>
       </w:r>
       <w:proofErr w:type="spellEnd"/>
       <w:r>
         <w:rPr>
-          <w:highlight w:val="magenta"/>
+          <w:strike/>
         </w:rPr>
         <w:t>)</w:t>
       </w:r>
